--- a/Weekly Reports/Week_11.docx
+++ b/Weekly Reports/Week_11.docx
@@ -280,15 +280,7 @@
         </w:numPr>
       </w:pPr>
       <w:r>
-        <w:t xml:space="preserve">Defined Layers and </w:t>
-      </w:r>
-      <w:proofErr w:type="spellStart"/>
-      <w:r>
-        <w:t>vias</w:t>
-      </w:r>
-      <w:proofErr w:type="spellEnd"/>
-      <w:r>
-        <w:t xml:space="preserve"> for SLA1500 CAM layout</w:t>
+        <w:t>Defined Layers and vias for SLA1500 CAM layout</w:t>
       </w:r>
     </w:p>
     <w:p>
@@ -488,8 +480,6 @@
       <w:r>
         <w:t xml:space="preserve"> which had no connection.</w:t>
       </w:r>
-      <w:bookmarkStart w:id="0" w:name="_GoBack"/>
-      <w:bookmarkEnd w:id="0"/>
     </w:p>
     <w:p>
       <w:pPr>
@@ -520,6 +510,23 @@
       <w:r>
         <w:t>Are J1 P11 and P12 CAM_FSYNC and CAM_LSYNC no connects?</w:t>
       </w:r>
+    </w:p>
+    <w:p>
+      <w:pPr>
+        <w:pStyle w:val="ListParagraph"/>
+        <w:numPr>
+          <w:ilvl w:val="0"/>
+          <w:numId w:val="47"/>
+        </w:numPr>
+      </w:pPr>
+      <w:r>
+        <w:t xml:space="preserve">J2 P4 and P5 no longer have a connection. Should these be </w:t>
+      </w:r>
+      <w:r>
+        <w:t>tied to ground with zero ohm resistors?</w:t>
+      </w:r>
+      <w:bookmarkStart w:id="0" w:name="_GoBack"/>
+      <w:bookmarkEnd w:id="0"/>
     </w:p>
     <w:p>
       <w:pPr>
